--- a/public/documents/Lebanon_Beirut/Standard/INTERN VISA - R9A.docx
+++ b/public/documents/Lebanon_Beirut/Standard/INTERN VISA - R9A.docx
@@ -773,25 +773,7 @@
           <w:sz w:val="20"/>
           <w:szCs w:val="20"/>
         </w:rPr>
-        <w:t xml:space="preserve">from the institution in Nigeria. This must be addressed to the Nigerian </w:t>
-      </w:r>
-      <w:r>
-        <w:rPr>
-          <w:rFonts w:ascii="Helvetica" w:hAnsi="Helvetica"/>
-          <w:color w:val="212529"/>
-          <w:sz w:val="20"/>
-          <w:szCs w:val="20"/>
-        </w:rPr>
-        <w:t>embassy in Beirut, Lebanon</w:t>
-      </w:r>
-      <w:r>
-        <w:rPr>
-          <w:rFonts w:ascii="Helvetica" w:hAnsi="Helvetica"/>
-          <w:color w:val="212529"/>
-          <w:sz w:val="20"/>
-          <w:szCs w:val="20"/>
-        </w:rPr>
-        <w:t>. It must be on letter headed paper stating the address of the institution, and accepting full immigration and financial responsibility on behalf of the student for the duration of his/her stay.</w:t>
+        <w:t>from the institution in Nigeria. This must be addressed to the Nigerian High Commission in New Delhi. It must be on letter headed paper stating the address of the institution, and accepting full immigration and financial responsibility on behalf of the student for the duration of his/her stay.</w:t>
       </w:r>
     </w:p>
     <w:p>
@@ -809,6 +791,139 @@
           <w:u w:val="single"/>
         </w:rPr>
       </w:pPr>
+    </w:p>
+    <w:p>
+      <w:pPr>
+        <w:pStyle w:val="NormalWeb"/>
+        <w:shd w:val="clear" w:color="auto" w:fill="FFFFFF"/>
+        <w:spacing w:before="0" w:beforeAutospacing="0" w:after="0" w:afterAutospacing="0"/>
+        <w:rPr>
+          <w:rFonts w:ascii="Roboto" w:eastAsiaTheme="minorHAnsi" w:hAnsi="Roboto"/>
+          <w:b/>
+          <w:bCs/>
+          <w:color w:val="023B72"/>
+          <w:sz w:val="22"/>
+          <w:szCs w:val="22"/>
+          <w:u w:val="single"/>
+          <w:shd w:val="clear" w:color="auto" w:fill="FFFFFF"/>
+          <w:lang w:eastAsia="en-US"/>
+        </w:rPr>
+      </w:pPr>
+      <w:r>
+        <w:rPr>
+          <w:rFonts w:ascii="Roboto" w:eastAsiaTheme="minorHAnsi" w:hAnsi="Roboto"/>
+          <w:b/>
+          <w:bCs/>
+          <w:color w:val="023B72"/>
+          <w:sz w:val="22"/>
+          <w:szCs w:val="22"/>
+          <w:u w:val="single"/>
+          <w:shd w:val="clear" w:color="auto" w:fill="FFFFFF"/>
+          <w:lang w:eastAsia="en-US"/>
+        </w:rPr>
+        <w:t xml:space="preserve">6. </w:t>
+      </w:r>
+      <w:r>
+        <w:rPr>
+          <w:rFonts w:ascii="Roboto" w:eastAsiaTheme="minorHAnsi" w:hAnsi="Roboto"/>
+          <w:b/>
+          <w:bCs/>
+          <w:color w:val="023B72"/>
+          <w:sz w:val="22"/>
+          <w:szCs w:val="22"/>
+          <w:u w:val="single"/>
+          <w:shd w:val="clear" w:color="auto" w:fill="FFFFFF"/>
+          <w:lang w:eastAsia="en-US"/>
+        </w:rPr>
+        <w:t>BANK DEMAND DRAFT:</w:t>
+      </w:r>
+    </w:p>
+    <w:p>
+      <w:pPr>
+        <w:pStyle w:val="ql-align-justify"/>
+        <w:shd w:val="clear" w:color="auto" w:fill="FFFFFF"/>
+        <w:spacing w:before="0" w:beforeAutospacing="0" w:after="0" w:afterAutospacing="0"/>
+        <w:jc w:val="both"/>
+        <w:rPr>
+          <w:rFonts w:ascii="Helvetica" w:hAnsi="Helvetica"/>
+          <w:color w:val="212529"/>
+          <w:sz w:val="20"/>
+          <w:szCs w:val="20"/>
+        </w:rPr>
+      </w:pPr>
+      <w:r>
+        <w:rPr>
+          <w:rFonts w:ascii="Helvetica" w:hAnsi="Helvetica"/>
+          <w:color w:val="212529"/>
+          <w:sz w:val="20"/>
+          <w:szCs w:val="20"/>
+        </w:rPr>
+        <w:t>Rs.</w:t>
+      </w:r>
+      <w:r>
+        <w:rPr>
+          <w:rFonts w:ascii="Helvetica" w:hAnsi="Helvetica"/>
+          <w:b/>
+          <w:bCs/>
+          <w:color w:val="212529"/>
+          <w:sz w:val="20"/>
+          <w:szCs w:val="20"/>
+        </w:rPr>
+        <w:t>500</w:t>
+      </w:r>
+      <w:r>
+        <w:rPr>
+          <w:rFonts w:ascii="Helvetica" w:hAnsi="Helvetica"/>
+          <w:color w:val="212529"/>
+          <w:sz w:val="20"/>
+          <w:szCs w:val="20"/>
+        </w:rPr>
+        <w:t xml:space="preserve">/-Embassy Service fees should be in Demand Draft in </w:t>
+      </w:r>
+      <w:proofErr w:type="spellStart"/>
+      <w:r>
+        <w:rPr>
+          <w:rFonts w:ascii="Helvetica" w:hAnsi="Helvetica"/>
+          <w:color w:val="212529"/>
+          <w:sz w:val="20"/>
+          <w:szCs w:val="20"/>
+        </w:rPr>
+        <w:t>favor</w:t>
+      </w:r>
+      <w:proofErr w:type="spellEnd"/>
+      <w:r>
+        <w:rPr>
+          <w:rFonts w:ascii="Helvetica" w:hAnsi="Helvetica"/>
+          <w:color w:val="212529"/>
+          <w:sz w:val="20"/>
+          <w:szCs w:val="20"/>
+        </w:rPr>
+        <w:t xml:space="preserve"> of "HIGH COMMISSION OF FEDERAL REPUBLIC OF NIGERIA" PAYABLE AT NEW DELHI.</w:t>
+      </w:r>
+    </w:p>
+    <w:p>
+      <w:pPr>
+        <w:pStyle w:val="ql-align-justify"/>
+        <w:shd w:val="clear" w:color="auto" w:fill="FFFFFF"/>
+        <w:spacing w:before="0" w:beforeAutospacing="0" w:after="0" w:afterAutospacing="0"/>
+        <w:jc w:val="both"/>
+        <w:rPr>
+          <w:rFonts w:ascii="Helvetica" w:hAnsi="Helvetica"/>
+          <w:color w:val="212529"/>
+          <w:sz w:val="20"/>
+          <w:szCs w:val="20"/>
+        </w:rPr>
+      </w:pPr>
+      <w:r>
+        <w:rPr>
+          <w:rStyle w:val="Strong"/>
+          <w:rFonts w:ascii="Helvetica" w:hAnsi="Helvetica"/>
+          <w:color w:val="212529"/>
+          <w:sz w:val="20"/>
+          <w:szCs w:val="20"/>
+        </w:rPr>
+        <w:t>To be purchased from the BANK before submission.</w:t>
+      </w:r>
     </w:p>
     <w:p>
       <w:pPr>
@@ -901,18 +1016,7 @@
           <w:sz w:val="20"/>
           <w:szCs w:val="20"/>
         </w:rPr>
-        <w:t>10</w:t>
-      </w:r>
-      <w:r>
-        <w:rPr>
-          <w:rFonts w:ascii="Helvetica" w:hAnsi="Helvetica"/>
-          <w:b/>
-          <w:bCs/>
-          <w:color w:val="212529"/>
-          <w:sz w:val="20"/>
-          <w:szCs w:val="20"/>
-        </w:rPr>
-        <w:t xml:space="preserve"> working days</w:t>
+        <w:t>7 working days</w:t>
       </w:r>
       <w:r>
         <w:rPr>
@@ -1089,18 +1193,18 @@
           <w:sz w:val="20"/>
           <w:szCs w:val="20"/>
         </w:rPr>
-        <w:t xml:space="preserve">Nigerian </w:t>
-      </w:r>
-      <w:r>
-        <w:rPr>
-          <w:rFonts w:ascii="Helvetica" w:hAnsi="Helvetica"/>
-          <w:b/>
-          <w:bCs/>
-          <w:color w:val="212529"/>
-          <w:sz w:val="20"/>
-          <w:szCs w:val="20"/>
-        </w:rPr>
-        <w:t>Embassy in Beirut, Lebanon</w:t>
+        <w:t xml:space="preserve">Nigerian High Commission </w:t>
+      </w:r>
+      <w:r>
+        <w:rPr>
+          <w:rFonts w:ascii="Helvetica" w:hAnsi="Helvetica"/>
+          <w:b/>
+          <w:bCs/>
+          <w:color w:val="212529"/>
+          <w:sz w:val="20"/>
+          <w:szCs w:val="20"/>
+        </w:rPr>
+        <w:t>New Delhi</w:t>
       </w:r>
       <w:r>
         <w:rPr>
@@ -1121,58 +1225,6 @@
         <w:shd w:val="clear" w:color="auto" w:fill="FFFFFF"/>
         <w:textAlignment w:val="baseline"/>
         <w:rPr>
-          <w:rFonts w:ascii="Helvetica" w:hAnsi="Helvetica"/>
-          <w:color w:val="212529"/>
-          <w:sz w:val="20"/>
-          <w:szCs w:val="20"/>
-        </w:rPr>
-      </w:pPr>
-      <w:r>
-        <w:rPr>
-          <w:rFonts w:ascii="Tahoma" w:hAnsi="Tahoma" w:cs="Tahoma"/>
-          <w:color w:val="545454"/>
-          <w:sz w:val="20"/>
-          <w:szCs w:val="20"/>
-          <w:shd w:val="clear" w:color="auto" w:fill="FFFFFF"/>
-        </w:rPr>
-        <w:t>Please not that once applications have been submitted or mailed to the embassy, visas and processing fees are not refundable; notwithstanding if visas are granted or not.</w:t>
-      </w:r>
-    </w:p>
-    <w:p>
-      <w:pPr>
-        <w:numPr>
-          <w:ilvl w:val="0"/>
-          <w:numId w:val="1"/>
-        </w:numPr>
-        <w:shd w:val="clear" w:color="auto" w:fill="FFFFFF"/>
-        <w:textAlignment w:val="baseline"/>
-        <w:rPr>
-          <w:rFonts w:ascii="Helvetica" w:hAnsi="Helvetica"/>
-          <w:color w:val="212529"/>
-          <w:sz w:val="20"/>
-          <w:szCs w:val="20"/>
-        </w:rPr>
-      </w:pPr>
-      <w:r>
-        <w:rPr>
-          <w:rFonts w:ascii="Tahoma" w:hAnsi="Tahoma" w:cs="Tahoma"/>
-          <w:color w:val="545454"/>
-          <w:sz w:val="20"/>
-          <w:szCs w:val="20"/>
-          <w:shd w:val="clear" w:color="auto" w:fill="FFFFFF"/>
-        </w:rPr>
-        <w:t>Please note that application processing fees are not refundable once submitted for processing.</w:t>
-      </w:r>
-    </w:p>
-    <w:p>
-      <w:pPr>
-        <w:numPr>
-          <w:ilvl w:val="0"/>
-          <w:numId w:val="1"/>
-        </w:numPr>
-        <w:shd w:val="clear" w:color="auto" w:fill="FFFFFF"/>
-        <w:textAlignment w:val="baseline"/>
-        <w:rPr>
           <w:rFonts w:ascii="Helvetica" w:hAnsi="Helvetica" w:cs="Times New Roman"/>
           <w:color w:val="212529"/>
           <w:sz w:val="20"/>
@@ -1188,48 +1240,36 @@
           <w:sz w:val="20"/>
           <w:szCs w:val="20"/>
         </w:rPr>
-        <w:t>Non-</w:t>
-      </w:r>
-      <w:r>
-        <w:rPr>
-          <w:rFonts w:ascii="Helvetica" w:hAnsi="Helvetica"/>
-          <w:b/>
-          <w:bCs/>
-          <w:color w:val="212529"/>
-          <w:sz w:val="20"/>
-          <w:szCs w:val="20"/>
-        </w:rPr>
-        <w:t>Lebanese</w:t>
-      </w:r>
-      <w:r>
-        <w:rPr>
-          <w:rFonts w:ascii="Helvetica" w:hAnsi="Helvetica"/>
-          <w:b/>
-          <w:bCs/>
-          <w:color w:val="212529"/>
-          <w:sz w:val="20"/>
-          <w:szCs w:val="20"/>
-        </w:rPr>
-        <w:t xml:space="preserve"> </w:t>
-      </w:r>
-      <w:r>
-        <w:rPr>
-          <w:rFonts w:ascii="Helvetica" w:hAnsi="Helvetica"/>
-          <w:color w:val="212529"/>
-          <w:sz w:val="20"/>
-          <w:szCs w:val="20"/>
-        </w:rPr>
-        <w:t xml:space="preserve">passport holders must submit a copy </w:t>
-      </w:r>
-      <w:r>
-        <w:rPr>
-          <w:rFonts w:ascii="Tahoma" w:hAnsi="Tahoma" w:cs="Tahoma"/>
-          <w:color w:val="545454"/>
-          <w:sz w:val="18"/>
-          <w:szCs w:val="18"/>
-          <w:shd w:val="clear" w:color="auto" w:fill="FFFFFF"/>
-        </w:rPr>
-        <w:t>of proof of legal residency (photocopy of green card, resident visa, work permit or necessary visa page).</w:t>
+        <w:t xml:space="preserve">Non-Indian </w:t>
+      </w:r>
+      <w:r>
+        <w:rPr>
+          <w:rFonts w:ascii="Helvetica" w:hAnsi="Helvetica"/>
+          <w:color w:val="212529"/>
+          <w:sz w:val="20"/>
+          <w:szCs w:val="20"/>
+        </w:rPr>
+        <w:t xml:space="preserve">passport holders must submit a copy of their valid Indian </w:t>
+      </w:r>
+      <w:r>
+        <w:rPr>
+          <w:rFonts w:ascii="Helvetica" w:hAnsi="Helvetica"/>
+          <w:b/>
+          <w:bCs/>
+          <w:color w:val="212529"/>
+          <w:sz w:val="20"/>
+          <w:szCs w:val="20"/>
+        </w:rPr>
+        <w:t>multiple entry</w:t>
+      </w:r>
+      <w:r>
+        <w:rPr>
+          <w:rFonts w:ascii="Helvetica" w:hAnsi="Helvetica"/>
+          <w:color w:val="212529"/>
+          <w:sz w:val="20"/>
+          <w:szCs w:val="20"/>
+        </w:rPr>
+        <w:t xml:space="preserve"> residence permit.</w:t>
       </w:r>
     </w:p>
     <w:p>
@@ -1304,7 +1344,7 @@
             <w:bdr w:val="none" w:sz="0" w:space="0" w:color="auto" w:frame="1"/>
             <w:shd w:val="clear" w:color="auto" w:fill="FFFFFF"/>
           </w:rPr>
-          <w:t>infobeirut@oisservices.com</w:t>
+          <w:t>infodelhi@oisservices.com</w:t>
         </w:r>
       </w:hyperlink>
     </w:p>
